--- a/数学/压轴题集锦.docx
+++ b/数学/压轴题集锦.docx
@@ -220,7 +220,20 @@
           <w:u w:val="none"/>
           <w:lang w:val="en-US" w:eastAsia="zh-CN"/>
         </w:rPr>
-        <w:t>①折叠（同步信息、垂直平分）+角分线遇平行得等腰；②+中位线+三线合一；③+平行线造相似</w:t>
+        <w:t>①轴对称（边相等、垂直平分、角相等）+角分线遇平行得等腰；②中位线+三线合一；③平行线造‘A字’</w:t>
+      </w:r>
+      <w:bookmarkStart w:id="0" w:name="_GoBack"/>
+      <w:bookmarkEnd w:id="0"/>
+      <w:r>
+        <w:rPr>
+          <w:rFonts w:hint="eastAsia"/>
+          <w:color w:val="C00000"/>
+          <w:sz w:val="36"/>
+          <w:szCs w:val="36"/>
+          <w:u w:val="none"/>
+          <w:lang w:val="en-US" w:eastAsia="zh-CN"/>
+        </w:rPr>
+        <w:t>相似</w:t>
       </w:r>
     </w:p>
     <w:p>
@@ -451,22 +464,6 @@
     </w:p>
     <w:p>
       <w:pPr>
-        <w:rPr>
-          <w:rFonts w:hint="default"/>
-          <w:lang w:val="en-US" w:eastAsia="zh-CN"/>
-        </w:rPr>
-      </w:pPr>
-    </w:p>
-    <w:p>
-      <w:pPr>
-        <w:rPr>
-          <w:rFonts w:hint="default"/>
-          <w:lang w:val="en-US" w:eastAsia="zh-CN"/>
-        </w:rPr>
-      </w:pPr>
-    </w:p>
-    <w:p>
-      <w:pPr>
         <w:pStyle w:val="3"/>
         <w:numPr>
           <w:ilvl w:val="0"/>
@@ -765,30 +762,6 @@
     </w:p>
     <w:p>
       <w:pPr>
-        <w:rPr>
-          <w:rFonts w:hint="default"/>
-          <w:lang w:val="en-US" w:eastAsia="zh-CN"/>
-        </w:rPr>
-      </w:pPr>
-    </w:p>
-    <w:p>
-      <w:pPr>
-        <w:rPr>
-          <w:rFonts w:hint="default"/>
-          <w:lang w:val="en-US" w:eastAsia="zh-CN"/>
-        </w:rPr>
-      </w:pPr>
-    </w:p>
-    <w:p>
-      <w:pPr>
-        <w:rPr>
-          <w:rFonts w:hint="default"/>
-          <w:lang w:val="en-US" w:eastAsia="zh-CN"/>
-        </w:rPr>
-      </w:pPr>
-    </w:p>
-    <w:p>
-      <w:pPr>
         <w:pStyle w:val="3"/>
         <w:numPr>
           <w:ilvl w:val="0"/>
@@ -947,10 +920,6 @@
     <w:p/>
     <w:p/>
     <w:p/>
-    <w:p/>
-    <w:p/>
-    <w:p/>
-    <w:p/>
     <w:p>
       <w:pPr>
         <w:pStyle w:val="3"/>
@@ -975,7 +944,7 @@
           <w:szCs w:val="36"/>
           <w:lang w:val="en-US" w:eastAsia="zh-CN"/>
         </w:rPr>
-        <w:t>分类讨论思想+折叠同步信息+Rt△中线+等腰△三线合一+特殊角做垂线</w:t>
+        <w:t>分类讨论思想+折叠同步信息+Rt△中线+导角+等腰△三线合一+特殊角做垂线</w:t>
       </w:r>
     </w:p>
     <w:p>
@@ -1104,11 +1073,6 @@
     <w:p/>
     <w:p/>
     <w:p/>
-    <w:p/>
-    <w:p/>
-    <w:p/>
-    <w:p/>
-    <w:p/>
     <w:p>
       <w:pPr>
         <w:pStyle w:val="3"/>
@@ -1320,54 +1284,6 @@
     </w:p>
     <w:p>
       <w:pPr>
-        <w:rPr>
-          <w:rFonts w:hint="eastAsia"/>
-          <w:lang w:val="en-US" w:eastAsia="zh-CN"/>
-        </w:rPr>
-      </w:pPr>
-    </w:p>
-    <w:p>
-      <w:pPr>
-        <w:rPr>
-          <w:rFonts w:hint="eastAsia"/>
-          <w:lang w:val="en-US" w:eastAsia="zh-CN"/>
-        </w:rPr>
-      </w:pPr>
-    </w:p>
-    <w:p>
-      <w:pPr>
-        <w:rPr>
-          <w:rFonts w:hint="eastAsia"/>
-          <w:lang w:val="en-US" w:eastAsia="zh-CN"/>
-        </w:rPr>
-      </w:pPr>
-    </w:p>
-    <w:p>
-      <w:pPr>
-        <w:rPr>
-          <w:rFonts w:hint="eastAsia"/>
-          <w:lang w:val="en-US" w:eastAsia="zh-CN"/>
-        </w:rPr>
-      </w:pPr>
-    </w:p>
-    <w:p>
-      <w:pPr>
-        <w:rPr>
-          <w:rFonts w:hint="eastAsia"/>
-          <w:lang w:val="en-US" w:eastAsia="zh-CN"/>
-        </w:rPr>
-      </w:pPr>
-    </w:p>
-    <w:p>
-      <w:pPr>
-        <w:rPr>
-          <w:rFonts w:hint="eastAsia"/>
-          <w:lang w:val="en-US" w:eastAsia="zh-CN"/>
-        </w:rPr>
-      </w:pPr>
-    </w:p>
-    <w:p>
-      <w:pPr>
         <w:pStyle w:val="3"/>
         <w:numPr>
           <w:ilvl w:val="0"/>
@@ -1652,69 +1568,6 @@
     </w:p>
     <w:p>
       <w:pPr>
-        <w:numPr>
-          <w:ilvl w:val="0"/>
-          <w:numId w:val="0"/>
-        </w:numPr>
-        <w:ind w:leftChars="0"/>
-      </w:pPr>
-    </w:p>
-    <w:p>
-      <w:pPr>
-        <w:numPr>
-          <w:ilvl w:val="0"/>
-          <w:numId w:val="0"/>
-        </w:numPr>
-        <w:ind w:leftChars="0"/>
-      </w:pPr>
-    </w:p>
-    <w:p>
-      <w:pPr>
-        <w:numPr>
-          <w:ilvl w:val="0"/>
-          <w:numId w:val="0"/>
-        </w:numPr>
-        <w:ind w:leftChars="0"/>
-      </w:pPr>
-    </w:p>
-    <w:p>
-      <w:pPr>
-        <w:numPr>
-          <w:ilvl w:val="0"/>
-          <w:numId w:val="0"/>
-        </w:numPr>
-        <w:ind w:leftChars="0"/>
-      </w:pPr>
-    </w:p>
-    <w:p>
-      <w:pPr>
-        <w:numPr>
-          <w:ilvl w:val="0"/>
-          <w:numId w:val="0"/>
-        </w:numPr>
-        <w:ind w:leftChars="0"/>
-      </w:pPr>
-    </w:p>
-    <w:p>
-      <w:pPr>
-        <w:numPr>
-          <w:ilvl w:val="0"/>
-          <w:numId w:val="0"/>
-        </w:numPr>
-        <w:ind w:leftChars="0"/>
-      </w:pPr>
-    </w:p>
-    <w:p>
-      <w:pPr>
-        <w:numPr>
-          <w:ilvl w:val="0"/>
-          <w:numId w:val="0"/>
-        </w:numPr>
-        <w:ind w:leftChars="0"/>
-      </w:pPr>
-    </w:p>
-    <w:p>
-      <w:pPr>
         <w:pStyle w:val="3"/>
         <w:numPr>
           <w:ilvl w:val="0"/>
@@ -1740,8 +1593,23 @@
         </w:rPr>
         <w:t>①反A相似；②半角(45°)旋转得全等 + 底边线段a²+b²=c² + 等腰Rt△的面积公式；③构造等腰直半角模型得底边线段长度关系</w:t>
       </w:r>
-      <w:bookmarkStart w:id="0" w:name="_GoBack"/>
-      <w:bookmarkEnd w:id="0"/>
+    </w:p>
+    <w:p>
+      <w:pPr>
+        <w:pStyle w:val="4"/>
+        <w:bidi w:val="0"/>
+        <w:rPr>
+          <w:rFonts w:hint="default"/>
+          <w:lang w:val="en-US" w:eastAsia="zh-CN"/>
+        </w:rPr>
+      </w:pPr>
+      <w:r>
+        <w:rPr>
+          <w:rFonts w:hint="eastAsia"/>
+          <w:lang w:val="en-US" w:eastAsia="zh-CN"/>
+        </w:rPr>
+        <w:t>难度：3颗星（2024年8月交大附中九年级开学考）</w:t>
+      </w:r>
     </w:p>
     <w:p>
       <w:pPr>
@@ -1802,10 +1670,6 @@
           <w:numId w:val="0"/>
         </w:numPr>
         <w:ind w:leftChars="0"/>
-        <w:rPr>
-          <w:rFonts w:hint="eastAsia"/>
-          <w:lang w:val="en-US" w:eastAsia="zh-CN"/>
-        </w:rPr>
       </w:pPr>
       <w:r>
         <w:drawing>
@@ -1835,6 +1699,521 @@
                     <a:xfrm>
                       <a:off x="0" y="0"/>
                       <a:ext cx="4292600" cy="1320800"/>
+                    </a:xfrm>
+                    <a:prstGeom prst="rect">
+                      <a:avLst/>
+                    </a:prstGeom>
+                    <a:noFill/>
+                    <a:ln>
+                      <a:noFill/>
+                    </a:ln>
+                  </pic:spPr>
+                </pic:pic>
+              </a:graphicData>
+            </a:graphic>
+          </wp:inline>
+        </w:drawing>
+      </w:r>
+    </w:p>
+    <w:p>
+      <w:pPr>
+        <w:numPr>
+          <w:ilvl w:val="0"/>
+          <w:numId w:val="0"/>
+        </w:numPr>
+        <w:ind w:leftChars="0"/>
+      </w:pPr>
+    </w:p>
+    <w:p>
+      <w:pPr>
+        <w:numPr>
+          <w:ilvl w:val="0"/>
+          <w:numId w:val="0"/>
+        </w:numPr>
+        <w:ind w:leftChars="0"/>
+      </w:pPr>
+    </w:p>
+    <w:p>
+      <w:pPr>
+        <w:numPr>
+          <w:ilvl w:val="0"/>
+          <w:numId w:val="0"/>
+        </w:numPr>
+        <w:ind w:leftChars="0"/>
+      </w:pPr>
+    </w:p>
+    <w:p>
+      <w:pPr>
+        <w:numPr>
+          <w:ilvl w:val="0"/>
+          <w:numId w:val="0"/>
+        </w:numPr>
+        <w:ind w:leftChars="0"/>
+      </w:pPr>
+    </w:p>
+    <w:p>
+      <w:pPr>
+        <w:numPr>
+          <w:ilvl w:val="0"/>
+          <w:numId w:val="0"/>
+        </w:numPr>
+        <w:ind w:leftChars="0"/>
+      </w:pPr>
+    </w:p>
+    <w:p>
+      <w:pPr>
+        <w:numPr>
+          <w:ilvl w:val="0"/>
+          <w:numId w:val="0"/>
+        </w:numPr>
+        <w:ind w:leftChars="0"/>
+      </w:pPr>
+    </w:p>
+    <w:p>
+      <w:pPr>
+        <w:numPr>
+          <w:ilvl w:val="0"/>
+          <w:numId w:val="0"/>
+        </w:numPr>
+        <w:ind w:leftChars="0"/>
+      </w:pPr>
+    </w:p>
+    <w:p>
+      <w:pPr>
+        <w:numPr>
+          <w:ilvl w:val="0"/>
+          <w:numId w:val="0"/>
+        </w:numPr>
+        <w:ind w:leftChars="0"/>
+      </w:pPr>
+    </w:p>
+    <w:p>
+      <w:pPr>
+        <w:numPr>
+          <w:ilvl w:val="0"/>
+          <w:numId w:val="0"/>
+        </w:numPr>
+        <w:ind w:leftChars="0"/>
+      </w:pPr>
+    </w:p>
+    <w:p>
+      <w:pPr>
+        <w:numPr>
+          <w:ilvl w:val="0"/>
+          <w:numId w:val="0"/>
+        </w:numPr>
+        <w:ind w:leftChars="0"/>
+      </w:pPr>
+    </w:p>
+    <w:p>
+      <w:pPr>
+        <w:numPr>
+          <w:ilvl w:val="0"/>
+          <w:numId w:val="0"/>
+        </w:numPr>
+        <w:ind w:leftChars="0"/>
+      </w:pPr>
+    </w:p>
+    <w:p>
+      <w:pPr>
+        <w:numPr>
+          <w:ilvl w:val="0"/>
+          <w:numId w:val="0"/>
+        </w:numPr>
+        <w:ind w:leftChars="0"/>
+      </w:pPr>
+    </w:p>
+    <w:p>
+      <w:pPr>
+        <w:numPr>
+          <w:ilvl w:val="0"/>
+          <w:numId w:val="0"/>
+        </w:numPr>
+        <w:ind w:leftChars="0"/>
+      </w:pPr>
+    </w:p>
+    <w:p>
+      <w:pPr>
+        <w:numPr>
+          <w:ilvl w:val="0"/>
+          <w:numId w:val="0"/>
+        </w:numPr>
+        <w:ind w:leftChars="0"/>
+      </w:pPr>
+    </w:p>
+    <w:p>
+      <w:pPr>
+        <w:numPr>
+          <w:ilvl w:val="0"/>
+          <w:numId w:val="0"/>
+        </w:numPr>
+        <w:ind w:leftChars="0"/>
+      </w:pPr>
+    </w:p>
+    <w:p>
+      <w:pPr>
+        <w:numPr>
+          <w:ilvl w:val="0"/>
+          <w:numId w:val="0"/>
+        </w:numPr>
+        <w:ind w:leftChars="0"/>
+      </w:pPr>
+    </w:p>
+    <w:p>
+      <w:pPr>
+        <w:numPr>
+          <w:ilvl w:val="0"/>
+          <w:numId w:val="0"/>
+        </w:numPr>
+        <w:ind w:leftChars="0"/>
+      </w:pPr>
+    </w:p>
+    <w:p>
+      <w:pPr>
+        <w:numPr>
+          <w:ilvl w:val="0"/>
+          <w:numId w:val="0"/>
+        </w:numPr>
+        <w:ind w:leftChars="0"/>
+      </w:pPr>
+    </w:p>
+    <w:p>
+      <w:pPr>
+        <w:numPr>
+          <w:ilvl w:val="0"/>
+          <w:numId w:val="0"/>
+        </w:numPr>
+        <w:ind w:leftChars="0"/>
+      </w:pPr>
+    </w:p>
+    <w:p>
+      <w:pPr>
+        <w:numPr>
+          <w:ilvl w:val="0"/>
+          <w:numId w:val="0"/>
+        </w:numPr>
+        <w:ind w:leftChars="0"/>
+      </w:pPr>
+    </w:p>
+    <w:p>
+      <w:pPr>
+        <w:numPr>
+          <w:ilvl w:val="0"/>
+          <w:numId w:val="0"/>
+        </w:numPr>
+        <w:ind w:leftChars="0"/>
+      </w:pPr>
+    </w:p>
+    <w:p>
+      <w:pPr>
+        <w:numPr>
+          <w:ilvl w:val="0"/>
+          <w:numId w:val="0"/>
+        </w:numPr>
+        <w:ind w:leftChars="0"/>
+      </w:pPr>
+    </w:p>
+    <w:p>
+      <w:pPr>
+        <w:numPr>
+          <w:ilvl w:val="0"/>
+          <w:numId w:val="0"/>
+        </w:numPr>
+        <w:ind w:leftChars="0"/>
+      </w:pPr>
+    </w:p>
+    <w:p>
+      <w:pPr>
+        <w:pStyle w:val="3"/>
+        <w:numPr>
+          <w:ilvl w:val="0"/>
+          <w:numId w:val="1"/>
+        </w:numPr>
+        <w:bidi w:val="0"/>
+        <w:ind w:left="0" w:leftChars="0" w:firstLine="0" w:firstLineChars="0"/>
+        <w:rPr>
+          <w:rFonts w:hint="default"/>
+          <w:color w:val="C00000"/>
+          <w:sz w:val="36"/>
+          <w:szCs w:val="36"/>
+          <w:lang w:val="en-US" w:eastAsia="zh-CN"/>
+        </w:rPr>
+      </w:pPr>
+      <w:r>
+        <w:rPr>
+          <w:rFonts w:hint="eastAsia"/>
+          <w:color w:val="C00000"/>
+          <w:sz w:val="36"/>
+          <w:szCs w:val="36"/>
+          <w:lang w:val="en-US" w:eastAsia="zh-CN"/>
+        </w:rPr>
+        <w:t>中位线+定点定长确定轨迹+阿氏圆+造反A相似</w:t>
+      </w:r>
+    </w:p>
+    <w:p>
+      <w:pPr>
+        <w:pStyle w:val="4"/>
+        <w:bidi w:val="0"/>
+        <w:rPr>
+          <w:rFonts w:hint="default"/>
+          <w:lang w:val="en-US" w:eastAsia="zh-CN"/>
+        </w:rPr>
+      </w:pPr>
+      <w:r>
+        <w:rPr>
+          <w:rFonts w:hint="eastAsia"/>
+          <w:lang w:val="en-US" w:eastAsia="zh-CN"/>
+        </w:rPr>
+        <w:t>难度：3颗星（2024年10月交大附中九年级月考）</w:t>
+      </w:r>
+    </w:p>
+    <w:p>
+      <w:pPr>
+        <w:numPr>
+          <w:ilvl w:val="0"/>
+          <w:numId w:val="0"/>
+        </w:numPr>
+        <w:ind w:leftChars="0"/>
+      </w:pPr>
+      <w:r>
+        <w:drawing>
+          <wp:inline distT="0" distB="0" distL="114300" distR="114300">
+            <wp:extent cx="5271135" cy="444500"/>
+            <wp:effectExtent l="0" t="0" r="12065" b="12700"/>
+            <wp:docPr id="16" name="图片 1"/>
+            <wp:cNvGraphicFramePr>
+              <a:graphicFrameLocks xmlns:a="http://schemas.openxmlformats.org/drawingml/2006/main" noChangeAspect="1"/>
+            </wp:cNvGraphicFramePr>
+            <a:graphic xmlns:a="http://schemas.openxmlformats.org/drawingml/2006/main">
+              <a:graphicData uri="http://schemas.openxmlformats.org/drawingml/2006/picture">
+                <pic:pic xmlns:pic="http://schemas.openxmlformats.org/drawingml/2006/picture">
+                  <pic:nvPicPr>
+                    <pic:cNvPr id="16" name="图片 1"/>
+                    <pic:cNvPicPr>
+                      <a:picLocks noChangeAspect="1"/>
+                    </pic:cNvPicPr>
+                  </pic:nvPicPr>
+                  <pic:blipFill>
+                    <a:blip r:embed="rId19"/>
+                    <a:stretch>
+                      <a:fillRect/>
+                    </a:stretch>
+                  </pic:blipFill>
+                  <pic:spPr>
+                    <a:xfrm>
+                      <a:off x="0" y="0"/>
+                      <a:ext cx="5271135" cy="444500"/>
+                    </a:xfrm>
+                    <a:prstGeom prst="rect">
+                      <a:avLst/>
+                    </a:prstGeom>
+                    <a:noFill/>
+                    <a:ln>
+                      <a:noFill/>
+                    </a:ln>
+                  </pic:spPr>
+                </pic:pic>
+              </a:graphicData>
+            </a:graphic>
+          </wp:inline>
+        </w:drawing>
+      </w:r>
+    </w:p>
+    <w:p>
+      <w:pPr>
+        <w:numPr>
+          <w:ilvl w:val="0"/>
+          <w:numId w:val="0"/>
+        </w:numPr>
+        <w:ind w:leftChars="0"/>
+        <w:sectPr>
+          <w:pgSz w:w="11906" w:h="16838"/>
+          <w:pgMar w:top="1440" w:right="1800" w:bottom="1440" w:left="1800" w:header="851" w:footer="992" w:gutter="0"/>
+          <w:cols w:space="425" w:num="1"/>
+          <w:docGrid w:type="lines" w:linePitch="312" w:charSpace="0"/>
+        </w:sectPr>
+      </w:pPr>
+      <w:r>
+        <w:drawing>
+          <wp:inline distT="0" distB="0" distL="114300" distR="114300">
+            <wp:extent cx="1943100" cy="1117600"/>
+            <wp:effectExtent l="0" t="0" r="12700" b="0"/>
+            <wp:docPr id="17" name="图片 2"/>
+            <wp:cNvGraphicFramePr>
+              <a:graphicFrameLocks xmlns:a="http://schemas.openxmlformats.org/drawingml/2006/main" noChangeAspect="1"/>
+            </wp:cNvGraphicFramePr>
+            <a:graphic xmlns:a="http://schemas.openxmlformats.org/drawingml/2006/main">
+              <a:graphicData uri="http://schemas.openxmlformats.org/drawingml/2006/picture">
+                <pic:pic xmlns:pic="http://schemas.openxmlformats.org/drawingml/2006/picture">
+                  <pic:nvPicPr>
+                    <pic:cNvPr id="17" name="图片 2"/>
+                    <pic:cNvPicPr>
+                      <a:picLocks noChangeAspect="1"/>
+                    </pic:cNvPicPr>
+                  </pic:nvPicPr>
+                  <pic:blipFill>
+                    <a:blip r:embed="rId20"/>
+                    <a:stretch>
+                      <a:fillRect/>
+                    </a:stretch>
+                  </pic:blipFill>
+                  <pic:spPr>
+                    <a:xfrm>
+                      <a:off x="0" y="0"/>
+                      <a:ext cx="1943100" cy="1117600"/>
+                    </a:xfrm>
+                    <a:prstGeom prst="rect">
+                      <a:avLst/>
+                    </a:prstGeom>
+                    <a:noFill/>
+                    <a:ln>
+                      <a:noFill/>
+                    </a:ln>
+                  </pic:spPr>
+                </pic:pic>
+              </a:graphicData>
+            </a:graphic>
+          </wp:inline>
+        </w:drawing>
+      </w:r>
+    </w:p>
+    <w:p>
+      <w:pPr>
+        <w:pStyle w:val="3"/>
+        <w:numPr>
+          <w:ilvl w:val="0"/>
+          <w:numId w:val="1"/>
+        </w:numPr>
+        <w:bidi w:val="0"/>
+        <w:ind w:left="0" w:leftChars="0" w:firstLine="0" w:firstLineChars="0"/>
+        <w:rPr>
+          <w:rFonts w:hint="default"/>
+          <w:color w:val="C00000"/>
+          <w:sz w:val="36"/>
+          <w:szCs w:val="36"/>
+          <w:lang w:val="en-US" w:eastAsia="zh-CN"/>
+        </w:rPr>
+      </w:pPr>
+      <w:r>
+        <w:rPr>
+          <w:rFonts w:hint="eastAsia"/>
+          <w:color w:val="C00000"/>
+          <w:sz w:val="36"/>
+          <w:szCs w:val="36"/>
+          <w:lang w:val="en-US" w:eastAsia="zh-CN"/>
+        </w:rPr>
+        <w:t>①一线三垂直；②一线两等角+导角证相似；③轴对称（角相等、垂直平分、边相等）+平四对角线重点+中位线+平行线造‘8字’相似</w:t>
+      </w:r>
+    </w:p>
+    <w:p>
+      <w:pPr>
+        <w:pStyle w:val="4"/>
+        <w:bidi w:val="0"/>
+        <w:rPr>
+          <w:rFonts w:hint="eastAsia"/>
+          <w:lang w:val="en-US" w:eastAsia="zh-CN"/>
+        </w:rPr>
+      </w:pPr>
+      <w:r>
+        <w:rPr>
+          <w:rFonts w:hint="eastAsia"/>
+          <w:lang w:val="en-US" w:eastAsia="zh-CN"/>
+        </w:rPr>
+        <w:t>难度：3颗星（2024年10月交大附中九年级月考）</w:t>
+      </w:r>
+    </w:p>
+    <w:p>
+      <w:pPr>
+        <w:numPr>
+          <w:ilvl w:val="0"/>
+          <w:numId w:val="0"/>
+        </w:numPr>
+        <w:ind w:leftChars="0"/>
+      </w:pPr>
+      <w:r>
+        <w:drawing>
+          <wp:inline distT="0" distB="0" distL="114300" distR="114300">
+            <wp:extent cx="5272405" cy="1024255"/>
+            <wp:effectExtent l="0" t="0" r="10795" b="17145"/>
+            <wp:docPr id="18" name="图片 3"/>
+            <wp:cNvGraphicFramePr>
+              <a:graphicFrameLocks xmlns:a="http://schemas.openxmlformats.org/drawingml/2006/main" noChangeAspect="1"/>
+            </wp:cNvGraphicFramePr>
+            <a:graphic xmlns:a="http://schemas.openxmlformats.org/drawingml/2006/main">
+              <a:graphicData uri="http://schemas.openxmlformats.org/drawingml/2006/picture">
+                <pic:pic xmlns:pic="http://schemas.openxmlformats.org/drawingml/2006/picture">
+                  <pic:nvPicPr>
+                    <pic:cNvPr id="18" name="图片 3"/>
+                    <pic:cNvPicPr>
+                      <a:picLocks noChangeAspect="1"/>
+                    </pic:cNvPicPr>
+                  </pic:nvPicPr>
+                  <pic:blipFill>
+                    <a:blip r:embed="rId21"/>
+                    <a:stretch>
+                      <a:fillRect/>
+                    </a:stretch>
+                  </pic:blipFill>
+                  <pic:spPr>
+                    <a:xfrm>
+                      <a:off x="0" y="0"/>
+                      <a:ext cx="5272405" cy="1024255"/>
+                    </a:xfrm>
+                    <a:prstGeom prst="rect">
+                      <a:avLst/>
+                    </a:prstGeom>
+                    <a:noFill/>
+                    <a:ln>
+                      <a:noFill/>
+                    </a:ln>
+                  </pic:spPr>
+                </pic:pic>
+              </a:graphicData>
+            </a:graphic>
+          </wp:inline>
+        </w:drawing>
+      </w:r>
+    </w:p>
+    <w:p>
+      <w:pPr>
+        <w:numPr>
+          <w:ilvl w:val="0"/>
+          <w:numId w:val="0"/>
+        </w:numPr>
+        <w:ind w:leftChars="0"/>
+        <w:rPr>
+          <w:rFonts w:hint="eastAsia"/>
+          <w:lang w:val="en-US" w:eastAsia="zh-CN"/>
+        </w:rPr>
+      </w:pPr>
+      <w:r>
+        <w:drawing>
+          <wp:inline distT="0" distB="0" distL="114300" distR="114300">
+            <wp:extent cx="4305300" cy="1244600"/>
+            <wp:effectExtent l="0" t="0" r="12700" b="0"/>
+            <wp:docPr id="19" name="图片 4"/>
+            <wp:cNvGraphicFramePr>
+              <a:graphicFrameLocks xmlns:a="http://schemas.openxmlformats.org/drawingml/2006/main" noChangeAspect="1"/>
+            </wp:cNvGraphicFramePr>
+            <a:graphic xmlns:a="http://schemas.openxmlformats.org/drawingml/2006/main">
+              <a:graphicData uri="http://schemas.openxmlformats.org/drawingml/2006/picture">
+                <pic:pic xmlns:pic="http://schemas.openxmlformats.org/drawingml/2006/picture">
+                  <pic:nvPicPr>
+                    <pic:cNvPr id="19" name="图片 4"/>
+                    <pic:cNvPicPr>
+                      <a:picLocks noChangeAspect="1"/>
+                    </pic:cNvPicPr>
+                  </pic:nvPicPr>
+                  <pic:blipFill>
+                    <a:blip r:embed="rId22"/>
+                    <a:stretch>
+                      <a:fillRect/>
+                    </a:stretch>
+                  </pic:blipFill>
+                  <pic:spPr>
+                    <a:xfrm>
+                      <a:off x="0" y="0"/>
+                      <a:ext cx="4305300" cy="1244600"/>
                     </a:xfrm>
                     <a:prstGeom prst="rect">
                       <a:avLst/>
